--- a/database/hw1/assignment1.docx
+++ b/database/hw1/assignment1.docx
@@ -1046,7 +1046,15 @@
         <w:rPr>
           <w:u w:val="single"/>
         </w:rPr>
-        <w:t>Item code,</w:t>
+        <w:t>Item c</w:t>
+      </w:r>
+      <w:bookmarkStart w:id="0" w:name="_GoBack"/>
+      <w:bookmarkEnd w:id="0"/>
+      <w:r>
+        <w:rPr>
+          <w:u w:val="single"/>
+        </w:rPr>
+        <w:t>ode,</w:t>
       </w:r>
       <w:r>
         <w:t xml:space="preserve"> Item Description, cost, Qty.</w:t>
@@ -1091,7 +1099,16 @@
         <w:t>Invoice#,</w:t>
       </w:r>
       <w:r>
-        <w:t xml:space="preserve"> Salesperson #, date, Order type)</w:t>
+        <w:t xml:space="preserve"> </w:t>
+      </w:r>
+      <w:r>
+        <w:rPr>
+          <w:i/>
+        </w:rPr>
+        <w:t>Salesperson#</w:t>
+      </w:r>
+      <w:r>
+        <w:t>, date, Order type)</w:t>
       </w:r>
     </w:p>
     <w:p>
@@ -1455,15 +1472,7 @@
         <w:rPr>
           <w:u w:val="single"/>
         </w:rPr>
-        <w:t xml:space="preserve">Item </w:t>
-      </w:r>
-      <w:bookmarkStart w:id="0" w:name="_GoBack"/>
-      <w:bookmarkEnd w:id="0"/>
-      <w:r>
-        <w:rPr>
-          <w:u w:val="single"/>
-        </w:rPr>
-        <w:t>code,</w:t>
+        <w:t>Item code,</w:t>
       </w:r>
       <w:r>
         <w:t xml:space="preserve"> Qty.)</w:t>
@@ -1759,6 +1768,7 @@
     <w:lsdException w:name="HTML Sample" w:semiHidden="1" w:unhideWhenUsed="1"/>
     <w:lsdException w:name="HTML Typewriter" w:semiHidden="1" w:unhideWhenUsed="1"/>
     <w:lsdException w:name="HTML Variable" w:semiHidden="1" w:unhideWhenUsed="1"/>
+    <w:lsdException w:name="Normal Table" w:semiHidden="1" w:unhideWhenUsed="1"/>
     <w:lsdException w:name="annotation subject" w:semiHidden="1" w:unhideWhenUsed="1"/>
     <w:lsdException w:name="No List" w:semiHidden="1" w:unhideWhenUsed="1"/>
     <w:lsdException w:name="Outline List 1" w:semiHidden="1" w:unhideWhenUsed="1"/>
@@ -1803,6 +1813,7 @@
     <w:lsdException w:name="Table Professional" w:semiHidden="1" w:unhideWhenUsed="1"/>
     <w:lsdException w:name="Table Subtle 1" w:semiHidden="1" w:unhideWhenUsed="1"/>
     <w:lsdException w:name="Table Subtle 2" w:semiHidden="1" w:unhideWhenUsed="1"/>
+    <w:lsdException w:name="Table Web 1" w:semiHidden="1" w:unhideWhenUsed="1"/>
     <w:lsdException w:name="Table Web 2" w:semiHidden="1" w:unhideWhenUsed="1"/>
     <w:lsdException w:name="Table Web 3" w:semiHidden="1" w:unhideWhenUsed="1"/>
     <w:lsdException w:name="Balloon Text" w:semiHidden="1" w:unhideWhenUsed="1"/>
